--- a/gs-qa-1sem.docx
+++ b/gs-qa-1sem.docx
@@ -87,21 +87,26 @@
           <w:rFonts w:ascii="Arial" w:hAnsi="Arial" w:cs="Arial"/>
           <w:sz w:val="24"/>
           <w:szCs w:val="24"/>
-        </w:rPr>
-      </w:pPr>
-      <w:r>
-        <w:rPr>
-          <w:rFonts w:ascii="Arial" w:hAnsi="Arial" w:cs="Arial"/>
-          <w:sz w:val="24"/>
-          <w:szCs w:val="24"/>
+          <w:lang w:val="en-US"/>
+        </w:rPr>
+      </w:pPr>
+      <w:proofErr w:type="spellStart"/>
+      <w:r>
+        <w:rPr>
+          <w:rFonts w:ascii="Arial" w:hAnsi="Arial" w:cs="Arial"/>
+          <w:sz w:val="24"/>
+          <w:szCs w:val="24"/>
+          <w:lang w:val="en-US"/>
         </w:rPr>
         <w:t>Integrantes</w:t>
       </w:r>
-      <w:r>
-        <w:rPr>
-          <w:rFonts w:ascii="Arial" w:hAnsi="Arial" w:cs="Arial"/>
-          <w:sz w:val="24"/>
-          <w:szCs w:val="24"/>
+      <w:proofErr w:type="spellEnd"/>
+      <w:r>
+        <w:rPr>
+          <w:rFonts w:ascii="Arial" w:hAnsi="Arial" w:cs="Arial"/>
+          <w:sz w:val="24"/>
+          <w:szCs w:val="24"/>
+          <w:lang w:val="en-US"/>
         </w:rPr>
         <w:t>:</w:t>
       </w:r>
@@ -113,13 +118,15 @@
           <w:rFonts w:ascii="Arial" w:hAnsi="Arial" w:cs="Arial"/>
           <w:sz w:val="24"/>
           <w:szCs w:val="24"/>
-        </w:rPr>
-      </w:pPr>
-      <w:r>
-        <w:rPr>
-          <w:rFonts w:ascii="Arial" w:hAnsi="Arial" w:cs="Arial"/>
-          <w:sz w:val="24"/>
-          <w:szCs w:val="24"/>
+          <w:lang w:val="en-US"/>
+        </w:rPr>
+      </w:pPr>
+      <w:r>
+        <w:rPr>
+          <w:rFonts w:ascii="Arial" w:hAnsi="Arial" w:cs="Arial"/>
+          <w:sz w:val="24"/>
+          <w:szCs w:val="24"/>
+          <w:lang w:val="en-US"/>
         </w:rPr>
         <w:t xml:space="preserve">Felipe </w:t>
       </w:r>
@@ -129,6 +136,7 @@
           <w:rFonts w:ascii="Arial" w:hAnsi="Arial" w:cs="Arial"/>
           <w:sz w:val="24"/>
           <w:szCs w:val="24"/>
+          <w:lang w:val="en-US"/>
         </w:rPr>
         <w:t>Kindermann</w:t>
       </w:r>
@@ -138,6 +146,7 @@
           <w:rFonts w:ascii="Arial" w:hAnsi="Arial" w:cs="Arial"/>
           <w:sz w:val="24"/>
           <w:szCs w:val="24"/>
+          <w:lang w:val="en-US"/>
         </w:rPr>
         <w:t xml:space="preserve"> </w:t>
       </w:r>
@@ -147,6 +156,7 @@
           <w:rFonts w:ascii="Arial" w:hAnsi="Arial" w:cs="Arial"/>
           <w:sz w:val="24"/>
           <w:szCs w:val="24"/>
+          <w:lang w:val="en-US"/>
         </w:rPr>
         <w:t>Enge</w:t>
       </w:r>
@@ -156,6 +166,7 @@
           <w:rFonts w:ascii="Arial" w:hAnsi="Arial" w:cs="Arial"/>
           <w:sz w:val="24"/>
           <w:szCs w:val="24"/>
+          <w:lang w:val="en-US"/>
         </w:rPr>
         <w:t xml:space="preserve"> RM: 97823</w:t>
       </w:r>
@@ -194,6 +205,42 @@
           <w:szCs w:val="24"/>
         </w:rPr>
         <w:t xml:space="preserve"> RM: 551285</w:t>
+      </w:r>
+    </w:p>
+    <w:p>
+      <w:pPr>
+        <w:jc w:val="both"/>
+        <w:rPr>
+          <w:rFonts w:ascii="Arial" w:hAnsi="Arial" w:cs="Arial"/>
+          <w:sz w:val="24"/>
+          <w:szCs w:val="24"/>
+        </w:rPr>
+      </w:pPr>
+    </w:p>
+    <w:p>
+      <w:pPr>
+        <w:jc w:val="both"/>
+        <w:rPr>
+          <w:rFonts w:ascii="Arial" w:hAnsi="Arial" w:cs="Arial"/>
+          <w:sz w:val="24"/>
+          <w:szCs w:val="24"/>
+        </w:rPr>
+      </w:pPr>
+      <w:r>
+        <w:rPr>
+          <w:rFonts w:ascii="Arial" w:hAnsi="Arial" w:cs="Arial"/>
+          <w:sz w:val="24"/>
+          <w:szCs w:val="24"/>
+        </w:rPr>
+        <w:t xml:space="preserve">Link repositório: </w:t>
+      </w:r>
+      <w:r>
+        <w:rPr>
+          <w:rFonts w:ascii="Arial" w:hAnsi="Arial" w:cs="Arial"/>
+          <w:sz w:val="24"/>
+          <w:szCs w:val="24"/>
+        </w:rPr>
+        <w:t>https://github.com/marcelo-neuro/gs-qa-1sem</w:t>
       </w:r>
     </w:p>
     <w:p>
@@ -250,23 +297,7 @@
           <w:sz w:val="24"/>
           <w:szCs w:val="24"/>
         </w:rPr>
-        <w:t>Solu</w:t>
-      </w:r>
-      <w:r>
-        <w:rPr>
-          <w:rFonts w:ascii="Arial" w:hAnsi="Arial" w:cs="Arial"/>
-          <w:sz w:val="24"/>
-          <w:szCs w:val="24"/>
-        </w:rPr>
-        <w:t>ti</w:t>
-      </w:r>
-      <w:r>
-        <w:rPr>
-          <w:rFonts w:ascii="Arial" w:hAnsi="Arial" w:cs="Arial"/>
-          <w:sz w:val="24"/>
-          <w:szCs w:val="24"/>
-        </w:rPr>
-        <w:t>on</w:t>
+        <w:t>Solution</w:t>
       </w:r>
       <w:proofErr w:type="spellEnd"/>
       <w:r>
@@ -326,6 +357,7 @@
       <w:r>
         <w:rPr>
           <w:rFonts w:ascii="Arial" w:hAnsi="Arial" w:cs="Arial"/>
+          <w:noProof/>
           <w:sz w:val="24"/>
           <w:szCs w:val="24"/>
         </w:rPr>
@@ -406,6 +438,7 @@
       <w:r>
         <w:rPr>
           <w:rFonts w:ascii="Arial" w:hAnsi="Arial" w:cs="Arial"/>
+          <w:noProof/>
           <w:sz w:val="24"/>
           <w:szCs w:val="24"/>
         </w:rPr>
@@ -497,6 +530,7 @@
       <w:r>
         <w:rPr>
           <w:rFonts w:ascii="Arial" w:hAnsi="Arial" w:cs="Arial"/>
+          <w:noProof/>
           <w:sz w:val="24"/>
           <w:szCs w:val="24"/>
         </w:rPr>
@@ -595,6 +629,7 @@
       <w:r>
         <w:rPr>
           <w:rFonts w:ascii="Arial" w:hAnsi="Arial" w:cs="Arial"/>
+          <w:noProof/>
           <w:sz w:val="24"/>
           <w:szCs w:val="24"/>
         </w:rPr>
@@ -675,6 +710,7 @@
       <w:r>
         <w:rPr>
           <w:rFonts w:ascii="Arial" w:hAnsi="Arial" w:cs="Arial"/>
+          <w:noProof/>
           <w:sz w:val="24"/>
           <w:szCs w:val="24"/>
         </w:rPr>
@@ -775,6 +811,7 @@
       <w:r>
         <w:rPr>
           <w:rFonts w:ascii="Arial" w:hAnsi="Arial" w:cs="Arial"/>
+          <w:noProof/>
           <w:sz w:val="24"/>
           <w:szCs w:val="24"/>
         </w:rPr>
@@ -855,6 +892,7 @@
       <w:r>
         <w:rPr>
           <w:rFonts w:ascii="Arial" w:hAnsi="Arial" w:cs="Arial"/>
+          <w:noProof/>
           <w:sz w:val="24"/>
           <w:szCs w:val="24"/>
         </w:rPr>
@@ -904,6 +942,456 @@
           <w:szCs w:val="24"/>
         </w:rPr>
       </w:pPr>
+      <w:r>
+        <w:rPr>
+          <w:rFonts w:ascii="Arial" w:hAnsi="Arial" w:cs="Arial"/>
+          <w:sz w:val="24"/>
+          <w:szCs w:val="24"/>
+        </w:rPr>
+        <w:lastRenderedPageBreak/>
+        <w:t>C</w:t>
+      </w:r>
+    </w:p>
+    <w:p>
+      <w:pPr>
+        <w:jc w:val="both"/>
+        <w:rPr>
+          <w:rFonts w:ascii="Arial" w:hAnsi="Arial" w:cs="Arial"/>
+          <w:sz w:val="24"/>
+          <w:szCs w:val="24"/>
+        </w:rPr>
+      </w:pPr>
+      <w:r>
+        <w:rPr>
+          <w:rFonts w:ascii="Arial" w:hAnsi="Arial" w:cs="Arial"/>
+          <w:sz w:val="24"/>
+          <w:szCs w:val="24"/>
+        </w:rPr>
+        <w:t>c.1</w:t>
+      </w:r>
+    </w:p>
+    <w:p>
+      <w:pPr>
+        <w:jc w:val="both"/>
+        <w:rPr>
+          <w:rFonts w:ascii="Arial" w:hAnsi="Arial" w:cs="Arial"/>
+          <w:sz w:val="24"/>
+          <w:szCs w:val="24"/>
+        </w:rPr>
+      </w:pPr>
+      <w:r>
+        <w:rPr>
+          <w:rFonts w:ascii="Arial" w:hAnsi="Arial" w:cs="Arial"/>
+          <w:sz w:val="24"/>
+          <w:szCs w:val="24"/>
+        </w:rPr>
+        <w:drawing>
+          <wp:inline distT="0" distB="0" distL="0" distR="0" wp14:anchorId="2259F0E1" wp14:editId="6F7AB729">
+            <wp:extent cx="5163271" cy="3534268"/>
+            <wp:effectExtent l="0" t="0" r="0" b="9525"/>
+            <wp:docPr id="2" name="Picture 2"/>
+            <wp:cNvGraphicFramePr>
+              <a:graphicFrameLocks xmlns:a="http://schemas.openxmlformats.org/drawingml/2006/main" noChangeAspect="1"/>
+            </wp:cNvGraphicFramePr>
+            <a:graphic xmlns:a="http://schemas.openxmlformats.org/drawingml/2006/main">
+              <a:graphicData uri="http://schemas.openxmlformats.org/drawingml/2006/picture">
+                <pic:pic xmlns:pic="http://schemas.openxmlformats.org/drawingml/2006/picture">
+                  <pic:nvPicPr>
+                    <pic:cNvPr id="1" name=""/>
+                    <pic:cNvPicPr/>
+                  </pic:nvPicPr>
+                  <pic:blipFill>
+                    <a:blip r:embed="rId11"/>
+                    <a:stretch>
+                      <a:fillRect/>
+                    </a:stretch>
+                  </pic:blipFill>
+                  <pic:spPr>
+                    <a:xfrm>
+                      <a:off x="0" y="0"/>
+                      <a:ext cx="5163271" cy="3534268"/>
+                    </a:xfrm>
+                    <a:prstGeom prst="rect">
+                      <a:avLst/>
+                    </a:prstGeom>
+                  </pic:spPr>
+                </pic:pic>
+              </a:graphicData>
+            </a:graphic>
+          </wp:inline>
+        </w:drawing>
+      </w:r>
+    </w:p>
+    <w:p>
+      <w:pPr>
+        <w:jc w:val="both"/>
+        <w:rPr>
+          <w:rFonts w:ascii="Arial" w:hAnsi="Arial" w:cs="Arial"/>
+          <w:sz w:val="24"/>
+          <w:szCs w:val="24"/>
+        </w:rPr>
+      </w:pPr>
+      <w:r>
+        <w:rPr>
+          <w:rFonts w:ascii="Arial" w:hAnsi="Arial" w:cs="Arial"/>
+          <w:sz w:val="24"/>
+          <w:szCs w:val="24"/>
+        </w:rPr>
+        <w:lastRenderedPageBreak/>
+        <w:drawing>
+          <wp:inline distT="0" distB="0" distL="0" distR="0" wp14:anchorId="7B6D2C65" wp14:editId="64494BFE">
+            <wp:extent cx="5731510" cy="5412105"/>
+            <wp:effectExtent l="0" t="0" r="2540" b="0"/>
+            <wp:docPr id="9" name="Picture 9"/>
+            <wp:cNvGraphicFramePr>
+              <a:graphicFrameLocks xmlns:a="http://schemas.openxmlformats.org/drawingml/2006/main" noChangeAspect="1"/>
+            </wp:cNvGraphicFramePr>
+            <a:graphic xmlns:a="http://schemas.openxmlformats.org/drawingml/2006/main">
+              <a:graphicData uri="http://schemas.openxmlformats.org/drawingml/2006/picture">
+                <pic:pic xmlns:pic="http://schemas.openxmlformats.org/drawingml/2006/picture">
+                  <pic:nvPicPr>
+                    <pic:cNvPr id="1" name=""/>
+                    <pic:cNvPicPr/>
+                  </pic:nvPicPr>
+                  <pic:blipFill>
+                    <a:blip r:embed="rId12"/>
+                    <a:stretch>
+                      <a:fillRect/>
+                    </a:stretch>
+                  </pic:blipFill>
+                  <pic:spPr>
+                    <a:xfrm>
+                      <a:off x="0" y="0"/>
+                      <a:ext cx="5731510" cy="5412105"/>
+                    </a:xfrm>
+                    <a:prstGeom prst="rect">
+                      <a:avLst/>
+                    </a:prstGeom>
+                  </pic:spPr>
+                </pic:pic>
+              </a:graphicData>
+            </a:graphic>
+          </wp:inline>
+        </w:drawing>
+      </w:r>
+    </w:p>
+    <w:p>
+      <w:pPr>
+        <w:jc w:val="both"/>
+        <w:rPr>
+          <w:rFonts w:ascii="Arial" w:hAnsi="Arial" w:cs="Arial"/>
+          <w:sz w:val="24"/>
+          <w:szCs w:val="24"/>
+        </w:rPr>
+      </w:pPr>
+    </w:p>
+    <w:p>
+      <w:pPr>
+        <w:jc w:val="both"/>
+        <w:rPr>
+          <w:rFonts w:ascii="Arial" w:hAnsi="Arial" w:cs="Arial"/>
+          <w:sz w:val="24"/>
+          <w:szCs w:val="24"/>
+        </w:rPr>
+      </w:pPr>
+      <w:r>
+        <w:rPr>
+          <w:rFonts w:ascii="Arial" w:hAnsi="Arial" w:cs="Arial"/>
+          <w:sz w:val="24"/>
+          <w:szCs w:val="24"/>
+        </w:rPr>
+        <w:t>c.2</w:t>
+      </w:r>
+    </w:p>
+    <w:p>
+      <w:pPr>
+        <w:jc w:val="both"/>
+        <w:rPr>
+          <w:rFonts w:ascii="Arial" w:hAnsi="Arial" w:cs="Arial"/>
+          <w:sz w:val="24"/>
+          <w:szCs w:val="24"/>
+        </w:rPr>
+      </w:pPr>
+      <w:r>
+        <w:rPr>
+          <w:rFonts w:ascii="Arial" w:hAnsi="Arial" w:cs="Arial"/>
+          <w:sz w:val="24"/>
+          <w:szCs w:val="24"/>
+        </w:rPr>
+        <w:drawing>
+          <wp:inline distT="0" distB="0" distL="0" distR="0" wp14:anchorId="7CF337D0" wp14:editId="19B1226C">
+            <wp:extent cx="5353797" cy="2143424"/>
+            <wp:effectExtent l="0" t="0" r="0" b="9525"/>
+            <wp:docPr id="10" name="Picture 10"/>
+            <wp:cNvGraphicFramePr>
+              <a:graphicFrameLocks xmlns:a="http://schemas.openxmlformats.org/drawingml/2006/main" noChangeAspect="1"/>
+            </wp:cNvGraphicFramePr>
+            <a:graphic xmlns:a="http://schemas.openxmlformats.org/drawingml/2006/main">
+              <a:graphicData uri="http://schemas.openxmlformats.org/drawingml/2006/picture">
+                <pic:pic xmlns:pic="http://schemas.openxmlformats.org/drawingml/2006/picture">
+                  <pic:nvPicPr>
+                    <pic:cNvPr id="1" name=""/>
+                    <pic:cNvPicPr/>
+                  </pic:nvPicPr>
+                  <pic:blipFill>
+                    <a:blip r:embed="rId13"/>
+                    <a:stretch>
+                      <a:fillRect/>
+                    </a:stretch>
+                  </pic:blipFill>
+                  <pic:spPr>
+                    <a:xfrm>
+                      <a:off x="0" y="0"/>
+                      <a:ext cx="5353797" cy="2143424"/>
+                    </a:xfrm>
+                    <a:prstGeom prst="rect">
+                      <a:avLst/>
+                    </a:prstGeom>
+                  </pic:spPr>
+                </pic:pic>
+              </a:graphicData>
+            </a:graphic>
+          </wp:inline>
+        </w:drawing>
+      </w:r>
+    </w:p>
+    <w:p>
+      <w:pPr>
+        <w:jc w:val="both"/>
+        <w:rPr>
+          <w:rFonts w:ascii="Arial" w:hAnsi="Arial" w:cs="Arial"/>
+          <w:sz w:val="24"/>
+          <w:szCs w:val="24"/>
+        </w:rPr>
+      </w:pPr>
+      <w:r>
+        <w:rPr>
+          <w:rFonts w:ascii="Arial" w:hAnsi="Arial" w:cs="Arial"/>
+          <w:sz w:val="24"/>
+          <w:szCs w:val="24"/>
+        </w:rPr>
+        <w:lastRenderedPageBreak/>
+        <w:drawing>
+          <wp:inline distT="0" distB="0" distL="0" distR="0" wp14:anchorId="68A18E3F" wp14:editId="18DAF675">
+            <wp:extent cx="5391902" cy="3924848"/>
+            <wp:effectExtent l="0" t="0" r="0" b="0"/>
+            <wp:docPr id="11" name="Picture 11"/>
+            <wp:cNvGraphicFramePr>
+              <a:graphicFrameLocks xmlns:a="http://schemas.openxmlformats.org/drawingml/2006/main" noChangeAspect="1"/>
+            </wp:cNvGraphicFramePr>
+            <a:graphic xmlns:a="http://schemas.openxmlformats.org/drawingml/2006/main">
+              <a:graphicData uri="http://schemas.openxmlformats.org/drawingml/2006/picture">
+                <pic:pic xmlns:pic="http://schemas.openxmlformats.org/drawingml/2006/picture">
+                  <pic:nvPicPr>
+                    <pic:cNvPr id="1" name=""/>
+                    <pic:cNvPicPr/>
+                  </pic:nvPicPr>
+                  <pic:blipFill>
+                    <a:blip r:embed="rId14"/>
+                    <a:stretch>
+                      <a:fillRect/>
+                    </a:stretch>
+                  </pic:blipFill>
+                  <pic:spPr>
+                    <a:xfrm>
+                      <a:off x="0" y="0"/>
+                      <a:ext cx="5391902" cy="3924848"/>
+                    </a:xfrm>
+                    <a:prstGeom prst="rect">
+                      <a:avLst/>
+                    </a:prstGeom>
+                  </pic:spPr>
+                </pic:pic>
+              </a:graphicData>
+            </a:graphic>
+          </wp:inline>
+        </w:drawing>
+      </w:r>
+    </w:p>
+    <w:p>
+      <w:pPr>
+        <w:jc w:val="both"/>
+        <w:rPr>
+          <w:rFonts w:ascii="Arial" w:hAnsi="Arial" w:cs="Arial"/>
+          <w:sz w:val="24"/>
+          <w:szCs w:val="24"/>
+        </w:rPr>
+      </w:pPr>
+    </w:p>
+    <w:p>
+      <w:pPr>
+        <w:jc w:val="both"/>
+        <w:rPr>
+          <w:rFonts w:ascii="Arial" w:hAnsi="Arial" w:cs="Arial"/>
+          <w:sz w:val="24"/>
+          <w:szCs w:val="24"/>
+        </w:rPr>
+      </w:pPr>
+      <w:r>
+        <w:rPr>
+          <w:rFonts w:ascii="Arial" w:hAnsi="Arial" w:cs="Arial"/>
+          <w:sz w:val="24"/>
+          <w:szCs w:val="24"/>
+        </w:rPr>
+        <w:t>c.3</w:t>
+      </w:r>
+    </w:p>
+    <w:p>
+      <w:pPr>
+        <w:jc w:val="both"/>
+        <w:rPr>
+          <w:rFonts w:ascii="Arial" w:hAnsi="Arial" w:cs="Arial"/>
+          <w:sz w:val="24"/>
+          <w:szCs w:val="24"/>
+        </w:rPr>
+      </w:pPr>
+      <w:r>
+        <w:rPr>
+          <w:rFonts w:ascii="Arial" w:hAnsi="Arial" w:cs="Arial"/>
+          <w:sz w:val="24"/>
+          <w:szCs w:val="24"/>
+        </w:rPr>
+        <w:drawing>
+          <wp:inline distT="0" distB="0" distL="0" distR="0" wp14:anchorId="4FA9702D" wp14:editId="3241591F">
+            <wp:extent cx="4934639" cy="3648584"/>
+            <wp:effectExtent l="0" t="0" r="0" b="9525"/>
+            <wp:docPr id="12" name="Picture 12"/>
+            <wp:cNvGraphicFramePr>
+              <a:graphicFrameLocks xmlns:a="http://schemas.openxmlformats.org/drawingml/2006/main" noChangeAspect="1"/>
+            </wp:cNvGraphicFramePr>
+            <a:graphic xmlns:a="http://schemas.openxmlformats.org/drawingml/2006/main">
+              <a:graphicData uri="http://schemas.openxmlformats.org/drawingml/2006/picture">
+                <pic:pic xmlns:pic="http://schemas.openxmlformats.org/drawingml/2006/picture">
+                  <pic:nvPicPr>
+                    <pic:cNvPr id="1" name=""/>
+                    <pic:cNvPicPr/>
+                  </pic:nvPicPr>
+                  <pic:blipFill>
+                    <a:blip r:embed="rId15"/>
+                    <a:stretch>
+                      <a:fillRect/>
+                    </a:stretch>
+                  </pic:blipFill>
+                  <pic:spPr>
+                    <a:xfrm>
+                      <a:off x="0" y="0"/>
+                      <a:ext cx="4934639" cy="3648584"/>
+                    </a:xfrm>
+                    <a:prstGeom prst="rect">
+                      <a:avLst/>
+                    </a:prstGeom>
+                  </pic:spPr>
+                </pic:pic>
+              </a:graphicData>
+            </a:graphic>
+          </wp:inline>
+        </w:drawing>
+      </w:r>
+    </w:p>
+    <w:p>
+      <w:pPr>
+        <w:jc w:val="both"/>
+        <w:rPr>
+          <w:rFonts w:ascii="Arial" w:hAnsi="Arial" w:cs="Arial"/>
+          <w:sz w:val="24"/>
+          <w:szCs w:val="24"/>
+        </w:rPr>
+      </w:pPr>
+      <w:r>
+        <w:rPr>
+          <w:rFonts w:ascii="Arial" w:hAnsi="Arial" w:cs="Arial"/>
+          <w:sz w:val="24"/>
+          <w:szCs w:val="24"/>
+        </w:rPr>
+        <w:lastRenderedPageBreak/>
+        <w:drawing>
+          <wp:inline distT="0" distB="0" distL="0" distR="0" wp14:anchorId="4B00EA39" wp14:editId="5E11B41D">
+            <wp:extent cx="5731510" cy="2853055"/>
+            <wp:effectExtent l="0" t="0" r="2540" b="4445"/>
+            <wp:docPr id="14" name="Picture 14"/>
+            <wp:cNvGraphicFramePr>
+              <a:graphicFrameLocks xmlns:a="http://schemas.openxmlformats.org/drawingml/2006/main" noChangeAspect="1"/>
+            </wp:cNvGraphicFramePr>
+            <a:graphic xmlns:a="http://schemas.openxmlformats.org/drawingml/2006/main">
+              <a:graphicData uri="http://schemas.openxmlformats.org/drawingml/2006/picture">
+                <pic:pic xmlns:pic="http://schemas.openxmlformats.org/drawingml/2006/picture">
+                  <pic:nvPicPr>
+                    <pic:cNvPr id="1" name=""/>
+                    <pic:cNvPicPr/>
+                  </pic:nvPicPr>
+                  <pic:blipFill>
+                    <a:blip r:embed="rId16"/>
+                    <a:stretch>
+                      <a:fillRect/>
+                    </a:stretch>
+                  </pic:blipFill>
+                  <pic:spPr>
+                    <a:xfrm>
+                      <a:off x="0" y="0"/>
+                      <a:ext cx="5731510" cy="2853055"/>
+                    </a:xfrm>
+                    <a:prstGeom prst="rect">
+                      <a:avLst/>
+                    </a:prstGeom>
+                  </pic:spPr>
+                </pic:pic>
+              </a:graphicData>
+            </a:graphic>
+          </wp:inline>
+        </w:drawing>
+      </w:r>
+    </w:p>
+    <w:p>
+      <w:pPr>
+        <w:jc w:val="both"/>
+        <w:rPr>
+          <w:rFonts w:ascii="Arial" w:hAnsi="Arial" w:cs="Arial"/>
+          <w:sz w:val="24"/>
+          <w:szCs w:val="24"/>
+        </w:rPr>
+      </w:pPr>
+      <w:r>
+        <w:rPr>
+          <w:rFonts w:ascii="Arial" w:hAnsi="Arial" w:cs="Arial"/>
+          <w:sz w:val="24"/>
+          <w:szCs w:val="24"/>
+        </w:rPr>
+        <w:drawing>
+          <wp:inline distT="0" distB="0" distL="0" distR="0" wp14:anchorId="5584FC24" wp14:editId="35FD9F56">
+            <wp:extent cx="5731510" cy="2865755"/>
+            <wp:effectExtent l="0" t="0" r="2540" b="0"/>
+            <wp:docPr id="15" name="Picture 15"/>
+            <wp:cNvGraphicFramePr>
+              <a:graphicFrameLocks xmlns:a="http://schemas.openxmlformats.org/drawingml/2006/main" noChangeAspect="1"/>
+            </wp:cNvGraphicFramePr>
+            <a:graphic xmlns:a="http://schemas.openxmlformats.org/drawingml/2006/main">
+              <a:graphicData uri="http://schemas.openxmlformats.org/drawingml/2006/picture">
+                <pic:pic xmlns:pic="http://schemas.openxmlformats.org/drawingml/2006/picture">
+                  <pic:nvPicPr>
+                    <pic:cNvPr id="1" name=""/>
+                    <pic:cNvPicPr/>
+                  </pic:nvPicPr>
+                  <pic:blipFill>
+                    <a:blip r:embed="rId17"/>
+                    <a:stretch>
+                      <a:fillRect/>
+                    </a:stretch>
+                  </pic:blipFill>
+                  <pic:spPr>
+                    <a:xfrm>
+                      <a:off x="0" y="0"/>
+                      <a:ext cx="5731510" cy="2865755"/>
+                    </a:xfrm>
+                    <a:prstGeom prst="rect">
+                      <a:avLst/>
+                    </a:prstGeom>
+                  </pic:spPr>
+                </pic:pic>
+              </a:graphicData>
+            </a:graphic>
+          </wp:inline>
+        </w:drawing>
+      </w:r>
     </w:p>
     <w:sectPr>
       <w:pgSz w:w="11906" w:h="16838"/>
